--- a/Case Study 01.docx
+++ b/Case Study 01.docx
@@ -198,23 +198,13 @@
           <w:szCs w:val="28"/>
         </w:rPr>
       </w:pPr>
-      <w:proofErr w:type="spellStart"/>
-      <w:r>
-        <w:rPr>
-          <w:rFonts w:ascii="Arial" w:hAnsi="Arial" w:cs="Arial"/>
-          <w:sz w:val="28"/>
-          <w:szCs w:val="28"/>
-        </w:rPr>
-        <w:t>Beer_ID</w:t>
-      </w:r>
-      <w:proofErr w:type="spellEnd"/>
-      <w:r>
-        <w:rPr>
-          <w:rFonts w:ascii="Arial" w:hAnsi="Arial" w:cs="Arial"/>
-          <w:sz w:val="28"/>
-          <w:szCs w:val="28"/>
-        </w:rPr>
-        <w:t>: Unique identifi</w:t>
+      <w:r>
+        <w:rPr>
+          <w:rFonts w:ascii="Arial" w:hAnsi="Arial" w:cs="Arial"/>
+          <w:sz w:val="28"/>
+          <w:szCs w:val="28"/>
+        </w:rPr>
+        <w:t>Beer_ID: Unique identifi</w:t>
       </w:r>
       <w:r>
         <w:rPr>
@@ -294,7 +284,6 @@
           <w:szCs w:val="28"/>
         </w:rPr>
       </w:pPr>
-      <w:proofErr w:type="spellStart"/>
       <w:r>
         <w:rPr>
           <w:rFonts w:ascii="Arial" w:hAnsi="Arial" w:cs="Arial"/>
@@ -309,16 +298,7 @@
           <w:sz w:val="28"/>
           <w:szCs w:val="28"/>
         </w:rPr>
-        <w:t>ID</w:t>
-      </w:r>
-      <w:proofErr w:type="spellEnd"/>
-      <w:r>
-        <w:rPr>
-          <w:rFonts w:ascii="Arial" w:hAnsi="Arial" w:cs="Arial"/>
-          <w:sz w:val="28"/>
-          <w:szCs w:val="28"/>
-        </w:rPr>
-        <w:t>: Brewery id associated with the beer.</w:t>
+        <w:t>ID: Brewery id associated with the beer.</w:t>
       </w:r>
     </w:p>
     <w:p>
@@ -420,23 +400,13 @@
           <w:szCs w:val="28"/>
         </w:rPr>
       </w:pPr>
-      <w:proofErr w:type="spellStart"/>
-      <w:r>
-        <w:rPr>
-          <w:rFonts w:ascii="Arial" w:hAnsi="Arial" w:cs="Arial"/>
-          <w:sz w:val="28"/>
-          <w:szCs w:val="28"/>
-        </w:rPr>
-        <w:t>Brew_ID</w:t>
-      </w:r>
-      <w:proofErr w:type="spellEnd"/>
-      <w:r>
-        <w:rPr>
-          <w:rFonts w:ascii="Arial" w:hAnsi="Arial" w:cs="Arial"/>
-          <w:sz w:val="28"/>
-          <w:szCs w:val="28"/>
-        </w:rPr>
-        <w:t>: Unique identifi</w:t>
+      <w:r>
+        <w:rPr>
+          <w:rFonts w:ascii="Arial" w:hAnsi="Arial" w:cs="Arial"/>
+          <w:sz w:val="28"/>
+          <w:szCs w:val="28"/>
+        </w:rPr>
+        <w:t>Brew_ID: Unique identifi</w:t>
       </w:r>
       <w:r>
         <w:rPr>
@@ -946,19 +916,8 @@
           <w:sz w:val="28"/>
           <w:szCs w:val="28"/>
         </w:rPr>
-        <w:t xml:space="preserve">n </w:t>
-      </w:r>
-      <w:proofErr w:type="spellStart"/>
-      <w:r>
-        <w:rPr>
-          <w:rFonts w:ascii="Arial" w:hAnsi="Arial" w:cs="Arial"/>
-          <w:i/>
-          <w:sz w:val="28"/>
-          <w:szCs w:val="28"/>
-        </w:rPr>
-        <w:t>RMarkdown</w:t>
-      </w:r>
-      <w:proofErr w:type="spellEnd"/>
+        <w:t>n RMarkdown</w:t>
+      </w:r>
       <w:r>
         <w:rPr>
           <w:rFonts w:ascii="Times New Roman" w:hAnsi="Times New Roman" w:cs="Times New Roman"/>
@@ -1758,6 +1717,49 @@
           <w:szCs w:val="28"/>
         </w:rPr>
       </w:pPr>
+      <w:bookmarkStart w:id="0" w:name="_GoBack"/>
+      <w:bookmarkEnd w:id="0"/>
+    </w:p>
+    <w:p>
+      <w:pPr>
+        <w:rPr>
+          <w:rFonts w:ascii="Times New Roman" w:eastAsia="Times New Roman" w:hAnsi="Times New Roman" w:cs="Times New Roman"/>
+        </w:rPr>
+      </w:pPr>
+      <w:r>
+        <w:rPr>
+          <w:rFonts w:ascii="Arial" w:eastAsia="Times New Roman" w:hAnsi="Arial" w:cs="Arial"/>
+          <w:color w:val="000000"/>
+          <w:shd w:val="clear" w:color="auto" w:fill="F8F8FF"/>
+        </w:rPr>
+        <w:t xml:space="preserve">The text of case study question 8 has been edited slightly (the deliverables are still the same) in an updated version of the document on </w:t>
+      </w:r>
+      <w:proofErr w:type="gramStart"/>
+      <w:r>
+        <w:rPr>
+          <w:rFonts w:ascii="Arial" w:eastAsia="Times New Roman" w:hAnsi="Arial" w:cs="Arial"/>
+          <w:color w:val="000000"/>
+          <w:shd w:val="clear" w:color="auto" w:fill="F8F8FF"/>
+        </w:rPr>
+        <w:t>github  (</w:t>
+      </w:r>
+      <w:proofErr w:type="gramEnd"/>
+      <w:r>
+        <w:rPr>
+          <w:rFonts w:ascii="Arial" w:eastAsia="Times New Roman" w:hAnsi="Arial" w:cs="Arial"/>
+          <w:color w:val="000000"/>
+          <w:shd w:val="clear" w:color="auto" w:fill="F8F8FF"/>
+        </w:rPr>
+        <w:t>from knn - clustering to classification): the goal is to </w:t>
+      </w:r>
+      <w:r>
+        <w:rPr>
+          <w:rFonts w:ascii="Arial" w:eastAsia="Times New Roman" w:hAnsi="Arial" w:cs="Arial"/>
+          <w:color w:val="000000"/>
+          <w:shd w:val="clear" w:color="auto" w:fill="FFFFFF"/>
+        </w:rPr>
+        <w:t>classify between IPA and just Ale using IBU and ABV attributes.</w:t>
+      </w:r>
     </w:p>
     <w:p>
       <w:pPr>
@@ -1768,13 +1770,42 @@
           <w:szCs w:val="28"/>
         </w:rPr>
       </w:pPr>
-      <w:r>
-        <w:rPr>
-          <w:rFonts w:ascii="Arial" w:hAnsi="Arial" w:cs="Arial"/>
-          <w:sz w:val="28"/>
-          <w:szCs w:val="28"/>
-        </w:rPr>
-        <w:t xml:space="preserve">9. Knock their socks off!  Find one other useful inference from the data that you feel Budweiser may be able to find value in.  You must convince them why it is important and back up your conviction with appropriate statistical evidence. </w:t>
+    </w:p>
+    <w:p>
+      <w:pPr>
+        <w:ind w:left="450"/>
+        <w:rPr>
+          <w:rFonts w:ascii="Arial" w:hAnsi="Arial" w:cs="Arial"/>
+          <w:sz w:val="28"/>
+          <w:szCs w:val="28"/>
+        </w:rPr>
+      </w:pPr>
+    </w:p>
+    <w:p>
+      <w:pPr>
+        <w:ind w:left="450"/>
+        <w:rPr>
+          <w:rFonts w:ascii="Arial" w:hAnsi="Arial" w:cs="Arial"/>
+          <w:sz w:val="28"/>
+          <w:szCs w:val="28"/>
+        </w:rPr>
+      </w:pPr>
+      <w:r>
+        <w:rPr>
+          <w:rFonts w:ascii="Arial" w:hAnsi="Arial" w:cs="Arial"/>
+          <w:sz w:val="28"/>
+          <w:szCs w:val="28"/>
+        </w:rPr>
+        <w:t xml:space="preserve">9. Knock their socks off!  Find one other useful inference from the data that you feel Budweiser may be able to find value in.  You must </w:t>
+      </w:r>
+      <w:r>
+        <w:rPr>
+          <w:rFonts w:ascii="Arial" w:hAnsi="Arial" w:cs="Arial"/>
+          <w:sz w:val="28"/>
+          <w:szCs w:val="28"/>
+        </w:rPr>
+        <w:lastRenderedPageBreak/>
+        <w:t xml:space="preserve">convince them why it is important and back up your conviction with appropriate statistical evidence. </w:t>
       </w:r>
     </w:p>
     <w:p>
@@ -1820,15 +1851,7 @@
           <w:sz w:val="28"/>
           <w:szCs w:val="28"/>
         </w:rPr>
-        <w:t>m</w:t>
-      </w:r>
-      <w:r>
-        <w:rPr>
-          <w:rFonts w:ascii="Arial" w:hAnsi="Arial" w:cs="Arial"/>
-          <w:sz w:val="28"/>
-          <w:szCs w:val="28"/>
-        </w:rPr>
-        <w:t>ake sure and describe and address the missing values in your analysis.</w:t>
+        <w:t>make sure and describe and address the missing values in your analysis.</w:t>
       </w:r>
       <w:r>
         <w:rPr>
@@ -1908,7 +1931,6 @@
           <w:szCs w:val="28"/>
         </w:rPr>
       </w:pPr>
-      <w:proofErr w:type="spellStart"/>
       <w:r>
         <w:rPr>
           <w:rFonts w:ascii="Arial" w:hAnsi="Arial" w:cs="Arial"/>
@@ -1917,7 +1939,6 @@
         </w:rPr>
         <w:t>i</w:t>
       </w:r>
-      <w:proofErr w:type="spellEnd"/>
       <w:r>
         <w:rPr>
           <w:rFonts w:ascii="Arial" w:hAnsi="Arial" w:cs="Arial"/>
@@ -2112,75 +2133,184 @@
           <w:sz w:val="28"/>
           <w:szCs w:val="28"/>
         </w:rPr>
+        <w:t xml:space="preserve"> Rmd file, we </w:t>
+      </w:r>
+      <w:r>
+        <w:rPr>
+          <w:rFonts w:ascii="Arial" w:eastAsia="Times New Roman" w:hAnsi="Arial" w:cs="Arial"/>
+          <w:sz w:val="28"/>
+          <w:szCs w:val="28"/>
+        </w:rPr>
+        <w:t>should</w:t>
+      </w:r>
+      <w:r>
+        <w:rPr>
+          <w:rFonts w:ascii="Arial" w:eastAsia="Times New Roman" w:hAnsi="Arial" w:cs="Arial"/>
+          <w:sz w:val="28"/>
+          <w:szCs w:val="28"/>
+        </w:rPr>
+        <w:t xml:space="preserve"> take advantage of it and knit a nice</w:t>
+      </w:r>
+      <w:r>
+        <w:rPr>
+          <w:rFonts w:ascii="Arial" w:eastAsia="Times New Roman" w:hAnsi="Arial" w:cs="Arial"/>
+          <w:sz w:val="28"/>
+          <w:szCs w:val="28"/>
+        </w:rPr>
+        <w:t xml:space="preserve"> presentation of the project!</w:t>
+      </w:r>
+      <w:r>
+        <w:rPr>
+          <w:rFonts w:ascii="Arial" w:eastAsia="Times New Roman" w:hAnsi="Arial" w:cs="Arial"/>
+          <w:sz w:val="28"/>
+          <w:szCs w:val="28"/>
+        </w:rPr>
+        <w:t xml:space="preserve">  </w:t>
+      </w:r>
+    </w:p>
+    <w:p>
+      <w:pPr>
+        <w:spacing w:line="188" w:lineRule="atLeast"/>
+        <w:rPr>
+          <w:rFonts w:ascii="Arial" w:hAnsi="Arial" w:cs="Arial"/>
+          <w:sz w:val="28"/>
+          <w:szCs w:val="28"/>
+          <w:highlight w:val="yellow"/>
+        </w:rPr>
+      </w:pPr>
+    </w:p>
+    <w:p>
+      <w:pPr>
+        <w:jc w:val="both"/>
+        <w:rPr>
+          <w:rFonts w:ascii="Arial" w:eastAsia="Times New Roman" w:hAnsi="Arial" w:cs="Arial"/>
+          <w:i/>
+          <w:sz w:val="28"/>
+          <w:szCs w:val="28"/>
+        </w:rPr>
+      </w:pPr>
+      <w:r>
+        <w:rPr>
+          <w:rFonts w:ascii="Arial" w:eastAsia="Times New Roman" w:hAnsi="Arial" w:cs="Arial"/>
+          <w:i/>
+          <w:sz w:val="28"/>
+          <w:szCs w:val="28"/>
+        </w:rPr>
+        <w:t xml:space="preserve">3. Codebook, </w:t>
+      </w:r>
+      <w:r>
+        <w:rPr>
+          <w:rFonts w:ascii="Arial" w:eastAsia="Times New Roman" w:hAnsi="Arial" w:cs="Arial"/>
+          <w:i/>
+          <w:sz w:val="28"/>
+          <w:szCs w:val="28"/>
+        </w:rPr>
+        <w:t xml:space="preserve">Both </w:t>
+      </w:r>
+      <w:r>
+        <w:rPr>
+          <w:rFonts w:ascii="Arial" w:eastAsia="Times New Roman" w:hAnsi="Arial" w:cs="Arial"/>
+          <w:i/>
+          <w:sz w:val="28"/>
+          <w:szCs w:val="28"/>
+        </w:rPr>
+        <w:t xml:space="preserve">CSV files and </w:t>
+      </w:r>
+      <w:r>
+        <w:rPr>
+          <w:rFonts w:ascii="Arial" w:eastAsia="Times New Roman" w:hAnsi="Arial" w:cs="Arial"/>
+          <w:i/>
+          <w:sz w:val="28"/>
+          <w:szCs w:val="28"/>
+        </w:rPr>
+        <w:t xml:space="preserve">a </w:t>
+      </w:r>
+      <w:r>
+        <w:rPr>
+          <w:rFonts w:ascii="Arial" w:eastAsia="Times New Roman" w:hAnsi="Arial" w:cs="Arial"/>
+          <w:i/>
+          <w:sz w:val="28"/>
+          <w:szCs w:val="28"/>
+        </w:rPr>
+        <w:t>ReadMe</w:t>
+      </w:r>
+      <w:r>
+        <w:rPr>
+          <w:rFonts w:ascii="Arial" w:eastAsia="Times New Roman" w:hAnsi="Arial" w:cs="Arial"/>
+          <w:i/>
+          <w:sz w:val="28"/>
+          <w:szCs w:val="28"/>
+        </w:rPr>
+        <w:t>.md</w:t>
+      </w:r>
+    </w:p>
+    <w:p>
+      <w:pPr>
+        <w:jc w:val="both"/>
+        <w:rPr>
+          <w:rFonts w:ascii="Arial" w:eastAsia="Times New Roman" w:hAnsi="Arial" w:cs="Arial"/>
+          <w:sz w:val="28"/>
+          <w:szCs w:val="28"/>
+        </w:rPr>
+      </w:pPr>
+      <w:r>
+        <w:rPr>
+          <w:rFonts w:ascii="Arial" w:eastAsia="Times New Roman" w:hAnsi="Arial" w:cs="Arial"/>
+          <w:sz w:val="28"/>
+          <w:szCs w:val="28"/>
+        </w:rPr>
+        <w:t xml:space="preserve">The </w:t>
+      </w:r>
+      <w:r>
+        <w:rPr>
+          <w:rFonts w:ascii="Arial" w:eastAsia="Times New Roman" w:hAnsi="Arial" w:cs="Arial"/>
+          <w:sz w:val="28"/>
+          <w:szCs w:val="28"/>
+        </w:rPr>
+        <w:t>Readme file</w:t>
+      </w:r>
+      <w:r>
+        <w:rPr>
+          <w:rFonts w:ascii="Arial" w:eastAsia="Times New Roman" w:hAnsi="Arial" w:cs="Arial"/>
+          <w:sz w:val="28"/>
+          <w:szCs w:val="28"/>
+        </w:rPr>
         <w:t xml:space="preserve"> </w:t>
       </w:r>
-      <w:proofErr w:type="spellStart"/>
-      <w:r>
-        <w:rPr>
-          <w:rFonts w:ascii="Arial" w:eastAsia="Times New Roman" w:hAnsi="Arial" w:cs="Arial"/>
-          <w:sz w:val="28"/>
-          <w:szCs w:val="28"/>
-        </w:rPr>
-        <w:t>Rmd</w:t>
-      </w:r>
-      <w:proofErr w:type="spellEnd"/>
-      <w:r>
-        <w:rPr>
-          <w:rFonts w:ascii="Arial" w:eastAsia="Times New Roman" w:hAnsi="Arial" w:cs="Arial"/>
-          <w:sz w:val="28"/>
-          <w:szCs w:val="28"/>
-        </w:rPr>
-        <w:t xml:space="preserve"> file, we </w:t>
-      </w:r>
-      <w:r>
-        <w:rPr>
-          <w:rFonts w:ascii="Arial" w:eastAsia="Times New Roman" w:hAnsi="Arial" w:cs="Arial"/>
-          <w:sz w:val="28"/>
-          <w:szCs w:val="28"/>
-        </w:rPr>
-        <w:t>should</w:t>
-      </w:r>
-      <w:r>
-        <w:rPr>
-          <w:rFonts w:ascii="Arial" w:eastAsia="Times New Roman" w:hAnsi="Arial" w:cs="Arial"/>
-          <w:sz w:val="28"/>
-          <w:szCs w:val="28"/>
-        </w:rPr>
-        <w:t xml:space="preserve"> take advantage of it and knit a nice</w:t>
-      </w:r>
-      <w:r>
-        <w:rPr>
-          <w:rFonts w:ascii="Arial" w:eastAsia="Times New Roman" w:hAnsi="Arial" w:cs="Arial"/>
-          <w:sz w:val="28"/>
-          <w:szCs w:val="28"/>
-        </w:rPr>
-        <w:t xml:space="preserve"> presentation of the project!</w:t>
-      </w:r>
-      <w:r>
-        <w:rPr>
-          <w:rFonts w:ascii="Arial" w:eastAsia="Times New Roman" w:hAnsi="Arial" w:cs="Arial"/>
-          <w:sz w:val="28"/>
-          <w:szCs w:val="28"/>
-        </w:rPr>
-        <w:t xml:space="preserve">  </w:t>
-      </w:r>
-    </w:p>
-    <w:p>
-      <w:pPr>
-        <w:spacing w:line="188" w:lineRule="atLeast"/>
-        <w:rPr>
-          <w:rFonts w:ascii="Arial" w:hAnsi="Arial" w:cs="Arial"/>
-          <w:sz w:val="28"/>
-          <w:szCs w:val="28"/>
-          <w:highlight w:val="yellow"/>
-        </w:rPr>
-      </w:pPr>
-    </w:p>
-    <w:p>
-      <w:pPr>
-        <w:jc w:val="both"/>
-        <w:rPr>
-          <w:rFonts w:ascii="Arial" w:eastAsia="Times New Roman" w:hAnsi="Arial" w:cs="Arial"/>
+      <w:r>
+        <w:rPr>
+          <w:rFonts w:ascii="Arial" w:eastAsia="Times New Roman" w:hAnsi="Arial" w:cs="Arial"/>
+          <w:sz w:val="28"/>
+          <w:szCs w:val="28"/>
+        </w:rPr>
+        <w:t>describes the purpose of the project and codebook. The repo can be structured however you like, but it should make sense and be easily navigated.</w:t>
+      </w:r>
+    </w:p>
+    <w:p>
+      <w:pPr>
+        <w:spacing w:line="189" w:lineRule="atLeast"/>
+        <w:rPr>
+          <w:rFonts w:ascii="Arial" w:hAnsi="Arial" w:cs="Arial"/>
+          <w:sz w:val="28"/>
+          <w:szCs w:val="28"/>
+        </w:rPr>
+      </w:pPr>
+    </w:p>
+    <w:p>
+      <w:pPr>
+        <w:spacing w:line="189" w:lineRule="atLeast"/>
+        <w:rPr>
+          <w:rFonts w:ascii="Arial" w:hAnsi="Arial" w:cs="Arial"/>
+          <w:sz w:val="28"/>
+          <w:szCs w:val="28"/>
+        </w:rPr>
+      </w:pPr>
+    </w:p>
+    <w:p>
+      <w:pPr>
+        <w:spacing w:line="189" w:lineRule="atLeast"/>
+        <w:rPr>
+          <w:rFonts w:ascii="Arial" w:hAnsi="Arial" w:cs="Arial"/>
           <w:i/>
           <w:sz w:val="28"/>
           <w:szCs w:val="28"/>
@@ -2188,100 +2318,63 @@
       </w:pPr>
       <w:r>
         <w:rPr>
-          <w:rFonts w:ascii="Arial" w:eastAsia="Times New Roman" w:hAnsi="Arial" w:cs="Arial"/>
+          <w:rFonts w:ascii="Arial" w:hAnsi="Arial" w:cs="Arial"/>
           <w:i/>
           <w:sz w:val="28"/>
           <w:szCs w:val="28"/>
         </w:rPr>
-        <w:t xml:space="preserve">3. Codebook, </w:t>
-      </w:r>
-      <w:r>
-        <w:rPr>
-          <w:rFonts w:ascii="Arial" w:eastAsia="Times New Roman" w:hAnsi="Arial" w:cs="Arial"/>
-          <w:i/>
-          <w:sz w:val="28"/>
-          <w:szCs w:val="28"/>
-        </w:rPr>
-        <w:t xml:space="preserve">Both </w:t>
-      </w:r>
-      <w:r>
-        <w:rPr>
-          <w:rFonts w:ascii="Arial" w:eastAsia="Times New Roman" w:hAnsi="Arial" w:cs="Arial"/>
-          <w:i/>
-          <w:sz w:val="28"/>
-          <w:szCs w:val="28"/>
-        </w:rPr>
-        <w:t xml:space="preserve">CSV files and </w:t>
-      </w:r>
-      <w:r>
-        <w:rPr>
-          <w:rFonts w:ascii="Arial" w:eastAsia="Times New Roman" w:hAnsi="Arial" w:cs="Arial"/>
-          <w:i/>
-          <w:sz w:val="28"/>
-          <w:szCs w:val="28"/>
-        </w:rPr>
-        <w:t xml:space="preserve">a </w:t>
-      </w:r>
-      <w:r>
-        <w:rPr>
-          <w:rFonts w:ascii="Arial" w:eastAsia="Times New Roman" w:hAnsi="Arial" w:cs="Arial"/>
-          <w:i/>
-          <w:sz w:val="28"/>
-          <w:szCs w:val="28"/>
-        </w:rPr>
-        <w:t>ReadMe</w:t>
-      </w:r>
-      <w:r>
-        <w:rPr>
-          <w:rFonts w:ascii="Arial" w:eastAsia="Times New Roman" w:hAnsi="Arial" w:cs="Arial"/>
-          <w:i/>
-          <w:sz w:val="28"/>
-          <w:szCs w:val="28"/>
-        </w:rPr>
-        <w:t>.md</w:t>
-      </w:r>
-    </w:p>
-    <w:p>
-      <w:pPr>
-        <w:jc w:val="both"/>
-        <w:rPr>
-          <w:rFonts w:ascii="Arial" w:eastAsia="Times New Roman" w:hAnsi="Arial" w:cs="Arial"/>
-          <w:sz w:val="28"/>
-          <w:szCs w:val="28"/>
-        </w:rPr>
-      </w:pPr>
-      <w:r>
-        <w:rPr>
-          <w:rFonts w:ascii="Arial" w:eastAsia="Times New Roman" w:hAnsi="Arial" w:cs="Arial"/>
-          <w:sz w:val="28"/>
-          <w:szCs w:val="28"/>
-        </w:rPr>
-        <w:t xml:space="preserve">The </w:t>
-      </w:r>
-      <w:r>
-        <w:rPr>
-          <w:rFonts w:ascii="Arial" w:eastAsia="Times New Roman" w:hAnsi="Arial" w:cs="Arial"/>
-          <w:sz w:val="28"/>
-          <w:szCs w:val="28"/>
-        </w:rPr>
-        <w:t>Readme file</w:t>
-      </w:r>
-      <w:r>
-        <w:rPr>
-          <w:rFonts w:ascii="Arial" w:eastAsia="Times New Roman" w:hAnsi="Arial" w:cs="Arial"/>
+        <w:t xml:space="preserve">4. PPT Presentation </w:t>
+      </w:r>
+    </w:p>
+    <w:p>
+      <w:pPr>
+        <w:spacing w:line="189" w:lineRule="atLeast"/>
+        <w:rPr>
+          <w:rFonts w:ascii="Arial" w:hAnsi="Arial" w:cs="Arial"/>
+          <w:sz w:val="28"/>
+          <w:szCs w:val="28"/>
+        </w:rPr>
+      </w:pPr>
+      <w:r>
+        <w:rPr>
+          <w:rFonts w:ascii="Arial" w:hAnsi="Arial" w:cs="Arial"/>
+          <w:sz w:val="28"/>
+          <w:szCs w:val="28"/>
+        </w:rPr>
+        <w:t>Described more below and should have the link to your You Tube presentation</w:t>
+      </w:r>
+      <w:r>
+        <w:rPr>
+          <w:rFonts w:ascii="Arial" w:hAnsi="Arial" w:cs="Arial"/>
+          <w:sz w:val="28"/>
+          <w:szCs w:val="28"/>
+        </w:rPr>
+        <w:t xml:space="preserve"> … described further below as well</w:t>
+      </w:r>
+      <w:r>
+        <w:rPr>
+          <w:rFonts w:ascii="Arial" w:hAnsi="Arial" w:cs="Arial"/>
+          <w:sz w:val="28"/>
+          <w:szCs w:val="28"/>
+        </w:rPr>
+        <w:t>.</w:t>
+      </w:r>
+      <w:r>
+        <w:rPr>
+          <w:rFonts w:ascii="Arial" w:hAnsi="Arial" w:cs="Arial"/>
+          <w:sz w:val="28"/>
+          <w:szCs w:val="28"/>
+        </w:rPr>
+        <w:t>)</w:t>
+      </w:r>
+      <w:r>
+        <w:rPr>
+          <w:rFonts w:ascii="Arial" w:hAnsi="Arial" w:cs="Arial"/>
           <w:sz w:val="28"/>
           <w:szCs w:val="28"/>
         </w:rPr>
         <w:t xml:space="preserve"> </w:t>
       </w:r>
-      <w:r>
-        <w:rPr>
-          <w:rFonts w:ascii="Arial" w:eastAsia="Times New Roman" w:hAnsi="Arial" w:cs="Arial"/>
-          <w:sz w:val="28"/>
-          <w:szCs w:val="28"/>
-        </w:rPr>
-        <w:t>describes the purpose of the project and codebook. The repo can be structured however you like, but it should make sense and be easily navigated.</w:t>
-      </w:r>
     </w:p>
     <w:p>
       <w:pPr>
@@ -2308,19 +2401,17 @@
         <w:spacing w:line="189" w:lineRule="atLeast"/>
         <w:rPr>
           <w:rFonts w:ascii="Arial" w:hAnsi="Arial" w:cs="Arial"/>
-          <w:i/>
-          <w:sz w:val="28"/>
-          <w:szCs w:val="28"/>
-        </w:rPr>
-      </w:pPr>
-      <w:r>
-        <w:rPr>
-          <w:rFonts w:ascii="Arial" w:hAnsi="Arial" w:cs="Arial"/>
-          <w:i/>
-          <w:sz w:val="28"/>
-          <w:szCs w:val="28"/>
-        </w:rPr>
-        <w:t xml:space="preserve">4. PPT Presentation </w:t>
+          <w:sz w:val="28"/>
+          <w:szCs w:val="28"/>
+        </w:rPr>
+      </w:pPr>
+      <w:r>
+        <w:rPr>
+          <w:rFonts w:ascii="Arial" w:hAnsi="Arial" w:cs="Arial"/>
+          <w:sz w:val="28"/>
+          <w:szCs w:val="28"/>
+        </w:rPr>
+        <w:t>B. UNIT 8 Live Session: EDA</w:t>
       </w:r>
     </w:p>
     <w:p>
@@ -2332,46 +2423,6 @@
           <w:szCs w:val="28"/>
         </w:rPr>
       </w:pPr>
-      <w:r>
-        <w:rPr>
-          <w:rFonts w:ascii="Arial" w:hAnsi="Arial" w:cs="Arial"/>
-          <w:sz w:val="28"/>
-          <w:szCs w:val="28"/>
-        </w:rPr>
-        <w:t>Described more below and should have the link to your You Tube presentation</w:t>
-      </w:r>
-      <w:r>
-        <w:rPr>
-          <w:rFonts w:ascii="Arial" w:hAnsi="Arial" w:cs="Arial"/>
-          <w:sz w:val="28"/>
-          <w:szCs w:val="28"/>
-        </w:rPr>
-        <w:t xml:space="preserve"> … described further below as well</w:t>
-      </w:r>
-      <w:r>
-        <w:rPr>
-          <w:rFonts w:ascii="Arial" w:hAnsi="Arial" w:cs="Arial"/>
-          <w:sz w:val="28"/>
-          <w:szCs w:val="28"/>
-        </w:rPr>
-        <w:t>.</w:t>
-      </w:r>
-      <w:r>
-        <w:rPr>
-          <w:rFonts w:ascii="Arial" w:hAnsi="Arial" w:cs="Arial"/>
-          <w:sz w:val="28"/>
-          <w:szCs w:val="28"/>
-        </w:rPr>
-        <w:t>)</w:t>
-      </w:r>
-      <w:r>
-        <w:rPr>
-          <w:rFonts w:ascii="Arial" w:hAnsi="Arial" w:cs="Arial"/>
-          <w:sz w:val="28"/>
-          <w:szCs w:val="28"/>
-        </w:rPr>
-        <w:t xml:space="preserve"> </w:t>
-      </w:r>
     </w:p>
     <w:p>
       <w:pPr>
@@ -2382,61 +2433,22 @@
           <w:szCs w:val="28"/>
         </w:rPr>
       </w:pPr>
-    </w:p>
-    <w:p>
-      <w:pPr>
-        <w:spacing w:line="189" w:lineRule="atLeast"/>
-        <w:rPr>
-          <w:rFonts w:ascii="Arial" w:hAnsi="Arial" w:cs="Arial"/>
-          <w:sz w:val="28"/>
-          <w:szCs w:val="28"/>
-        </w:rPr>
-      </w:pPr>
-    </w:p>
-    <w:p>
-      <w:pPr>
-        <w:spacing w:line="189" w:lineRule="atLeast"/>
-        <w:rPr>
-          <w:rFonts w:ascii="Arial" w:hAnsi="Arial" w:cs="Arial"/>
-          <w:sz w:val="28"/>
-          <w:szCs w:val="28"/>
-        </w:rPr>
-      </w:pPr>
-      <w:r>
-        <w:rPr>
-          <w:rFonts w:ascii="Arial" w:hAnsi="Arial" w:cs="Arial"/>
-          <w:sz w:val="28"/>
-          <w:szCs w:val="28"/>
-        </w:rPr>
-        <w:t>B. UNIT 8 Live Session: EDA</w:t>
-      </w:r>
-    </w:p>
-    <w:p>
-      <w:pPr>
-        <w:spacing w:line="189" w:lineRule="atLeast"/>
-        <w:rPr>
-          <w:rFonts w:ascii="Arial" w:hAnsi="Arial" w:cs="Arial"/>
-          <w:sz w:val="28"/>
-          <w:szCs w:val="28"/>
-        </w:rPr>
-      </w:pPr>
-    </w:p>
-    <w:p>
-      <w:pPr>
-        <w:spacing w:line="189" w:lineRule="atLeast"/>
-        <w:rPr>
-          <w:rFonts w:ascii="Arial" w:hAnsi="Arial" w:cs="Arial"/>
-          <w:sz w:val="28"/>
-          <w:szCs w:val="28"/>
-        </w:rPr>
-      </w:pPr>
-      <w:r>
-        <w:rPr>
-          <w:rFonts w:ascii="Arial" w:hAnsi="Arial" w:cs="Arial"/>
-          <w:sz w:val="28"/>
-          <w:szCs w:val="28"/>
-        </w:rPr>
-        <w:t xml:space="preserve">Each team will need to meet with the professor and present their EDA in Unit 8.  It is up to the teams and the professor when and how to set up these meetings.  They may be during the schedule live session time, but given time constraints, some teams will need to schedule times outside of their scheduled live session time.  With that said, these are one on one meetings between each team and the professor.  </w:t>
+      <w:r>
+        <w:rPr>
+          <w:rFonts w:ascii="Arial" w:hAnsi="Arial" w:cs="Arial"/>
+          <w:sz w:val="28"/>
+          <w:szCs w:val="28"/>
+        </w:rPr>
+        <w:t xml:space="preserve">Each team will need to meet with the professor and present their EDA in Unit 8.  It is up to the teams and the professor when and how to set up these meetings.  They may be during the schedule live session time, but </w:t>
+      </w:r>
+      <w:r>
+        <w:rPr>
+          <w:rFonts w:ascii="Arial" w:hAnsi="Arial" w:cs="Arial"/>
+          <w:sz w:val="28"/>
+          <w:szCs w:val="28"/>
+        </w:rPr>
+        <w:lastRenderedPageBreak/>
+        <w:t xml:space="preserve">given time constraints, some teams will need to schedule times outside of their scheduled live session time.  With that said, these are one on one meetings between each team and the professor.  </w:t>
       </w:r>
       <w:r>
         <w:rPr>
@@ -2473,89 +2485,7 @@
           <w:sz w:val="28"/>
           <w:szCs w:val="28"/>
         </w:rPr>
-        <w:lastRenderedPageBreak/>
-        <w:t xml:space="preserve">Your goal is to </w:t>
-      </w:r>
-      <w:r>
-        <w:rPr>
-          <w:rFonts w:ascii="Arial" w:eastAsia="Times New Roman" w:hAnsi="Arial" w:cs="Arial"/>
-          <w:color w:val="494949"/>
-          <w:sz w:val="28"/>
-          <w:szCs w:val="28"/>
-        </w:rPr>
-        <w:t>present</w:t>
-      </w:r>
-      <w:r>
-        <w:rPr>
-          <w:rFonts w:ascii="Arial" w:eastAsia="Times New Roman" w:hAnsi="Arial" w:cs="Arial"/>
-          <w:color w:val="494949"/>
-          <w:sz w:val="28"/>
-          <w:szCs w:val="28"/>
-        </w:rPr>
-        <w:t xml:space="preserve"> your</w:t>
-      </w:r>
-      <w:r>
-        <w:rPr>
-          <w:rFonts w:ascii="Arial" w:eastAsia="Times New Roman" w:hAnsi="Arial" w:cs="Arial"/>
-          <w:color w:val="494949"/>
-          <w:sz w:val="28"/>
-          <w:szCs w:val="28"/>
-        </w:rPr>
-        <w:t xml:space="preserve"> EDA (Answers to Questions 1,3,4,5,6,7).  At this point, teams </w:t>
-      </w:r>
-      <w:r>
-        <w:rPr>
-          <w:rFonts w:ascii="Arial" w:eastAsia="Times New Roman" w:hAnsi="Arial" w:cs="Arial"/>
-          <w:color w:val="494949"/>
-          <w:sz w:val="28"/>
-          <w:szCs w:val="28"/>
-        </w:rPr>
-        <w:t>should have presentation quality</w:t>
-      </w:r>
-      <w:r>
-        <w:rPr>
-          <w:rFonts w:ascii="Arial" w:eastAsia="Times New Roman" w:hAnsi="Arial" w:cs="Arial"/>
-          <w:color w:val="494949"/>
-          <w:sz w:val="28"/>
-          <w:szCs w:val="28"/>
-        </w:rPr>
-        <w:t xml:space="preserve"> </w:t>
-      </w:r>
-      <w:r>
-        <w:rPr>
-          <w:rFonts w:ascii="Arial" w:eastAsia="Times New Roman" w:hAnsi="Arial" w:cs="Arial"/>
-          <w:color w:val="494949"/>
-          <w:sz w:val="28"/>
-          <w:szCs w:val="28"/>
-        </w:rPr>
-        <w:t xml:space="preserve">slides and presentation </w:t>
-      </w:r>
-      <w:r>
-        <w:rPr>
-          <w:rFonts w:ascii="Arial" w:eastAsia="Times New Roman" w:hAnsi="Arial" w:cs="Arial"/>
-          <w:color w:val="494949"/>
-          <w:sz w:val="28"/>
-          <w:szCs w:val="28"/>
-        </w:rPr>
-        <w:t>prepared</w:t>
-      </w:r>
-      <w:r>
-        <w:rPr>
-          <w:rFonts w:ascii="Arial" w:eastAsia="Times New Roman" w:hAnsi="Arial" w:cs="Arial"/>
-          <w:color w:val="494949"/>
-          <w:sz w:val="28"/>
-          <w:szCs w:val="28"/>
-        </w:rPr>
-        <w:t>.</w:t>
-      </w:r>
-      <w:r>
-        <w:rPr>
-          <w:rFonts w:ascii="Arial" w:eastAsia="Times New Roman" w:hAnsi="Arial" w:cs="Arial"/>
-          <w:color w:val="494949"/>
-          <w:sz w:val="28"/>
-          <w:szCs w:val="28"/>
-        </w:rPr>
-        <w:t xml:space="preserve">  Responses to each of the questions listed above should be prepared and addressed in this meeting.  </w:t>
+        <w:t xml:space="preserve">Your goal is to present your EDA (Answers to Questions 1,3,4,5,6,7).  At this point, teams should have presentation quality slides and presentation prepared.  Responses to each of the questions listed above should be prepared and addressed in this meeting.  </w:t>
       </w:r>
     </w:p>
     <w:p>
@@ -2694,9 +2624,8 @@
           <w:sz w:val="28"/>
           <w:szCs w:val="28"/>
         </w:rPr>
-        <w:t xml:space="preserve">  You may use the same </w:t>
-      </w:r>
-      <w:proofErr w:type="spellStart"/>
+        <w:t xml:space="preserve">  You may use the same powerpoint or develop them </w:t>
+      </w:r>
       <w:r>
         <w:rPr>
           <w:rFonts w:ascii="Arial" w:eastAsia="Times New Roman" w:hAnsi="Arial" w:cs="Arial"/>
@@ -2704,9 +2633,8 @@
           <w:sz w:val="28"/>
           <w:szCs w:val="28"/>
         </w:rPr>
-        <w:t>powerpoint</w:t>
-      </w:r>
-      <w:proofErr w:type="spellEnd"/>
+        <w:t>separately</w:t>
+      </w:r>
       <w:r>
         <w:rPr>
           <w:rFonts w:ascii="Arial" w:eastAsia="Times New Roman" w:hAnsi="Arial" w:cs="Arial"/>
@@ -2714,65 +2642,7 @@
           <w:sz w:val="28"/>
           <w:szCs w:val="28"/>
         </w:rPr>
-        <w:t xml:space="preserve"> or develop them </w:t>
-      </w:r>
-      <w:r>
-        <w:rPr>
-          <w:rFonts w:ascii="Arial" w:eastAsia="Times New Roman" w:hAnsi="Arial" w:cs="Arial"/>
-          <w:color w:val="494949"/>
-          <w:sz w:val="28"/>
-          <w:szCs w:val="28"/>
-        </w:rPr>
-        <w:t>separately</w:t>
-      </w:r>
-      <w:r>
-        <w:rPr>
-          <w:rFonts w:ascii="Arial" w:eastAsia="Times New Roman" w:hAnsi="Arial" w:cs="Arial"/>
-          <w:color w:val="494949"/>
-          <w:sz w:val="28"/>
-          <w:szCs w:val="28"/>
-        </w:rPr>
-        <w:t xml:space="preserve">.  I would imagine that even if you develop the </w:t>
-      </w:r>
-      <w:proofErr w:type="spellStart"/>
-      <w:r>
-        <w:rPr>
-          <w:rFonts w:ascii="Arial" w:eastAsia="Times New Roman" w:hAnsi="Arial" w:cs="Arial"/>
-          <w:color w:val="494949"/>
-          <w:sz w:val="28"/>
-          <w:szCs w:val="28"/>
-        </w:rPr>
-        <w:t>powerpoint</w:t>
-      </w:r>
-      <w:proofErr w:type="spellEnd"/>
-      <w:r>
-        <w:rPr>
-          <w:rFonts w:ascii="Arial" w:eastAsia="Times New Roman" w:hAnsi="Arial" w:cs="Arial"/>
-          <w:color w:val="494949"/>
-          <w:sz w:val="28"/>
-          <w:szCs w:val="28"/>
-        </w:rPr>
-        <w:t xml:space="preserve"> together that each student’s final </w:t>
-      </w:r>
-      <w:proofErr w:type="spellStart"/>
-      <w:r>
-        <w:rPr>
-          <w:rFonts w:ascii="Arial" w:eastAsia="Times New Roman" w:hAnsi="Arial" w:cs="Arial"/>
-          <w:color w:val="494949"/>
-          <w:sz w:val="28"/>
-          <w:szCs w:val="28"/>
-        </w:rPr>
-        <w:t>powerpoint</w:t>
-      </w:r>
-      <w:proofErr w:type="spellEnd"/>
-      <w:r>
-        <w:rPr>
-          <w:rFonts w:ascii="Arial" w:eastAsia="Times New Roman" w:hAnsi="Arial" w:cs="Arial"/>
-          <w:color w:val="494949"/>
-          <w:sz w:val="28"/>
-          <w:szCs w:val="28"/>
-        </w:rPr>
-        <w:t xml:space="preserve"> will be a little different just based on individual presentation style.</w:t>
+        <w:t>.  I would imagine that even if you develop the powerpoint together that each student’s final powerpoint will be a little different just based on individual presentation style.</w:t>
       </w:r>
       <w:r>
         <w:rPr>
@@ -3024,6 +2894,7 @@
           <w:sz w:val="28"/>
           <w:szCs w:val="28"/>
         </w:rPr>
+        <w:lastRenderedPageBreak/>
         <w:t>or use your preferred screen capture software (like QuickTime if you have a Mac</w:t>
       </w:r>
       <w:r>
@@ -3042,27 +2913,7 @@
           <w:sz w:val="28"/>
           <w:szCs w:val="28"/>
         </w:rPr>
-        <w:t xml:space="preserve"> The presentation slides that include a link to your video should be in the Case Study </w:t>
-      </w:r>
-      <w:proofErr w:type="spellStart"/>
-      <w:r>
-        <w:rPr>
-          <w:rFonts w:ascii="Arial" w:eastAsia="Times New Roman" w:hAnsi="Arial" w:cs="Arial"/>
-          <w:color w:val="000000" w:themeColor="text1"/>
-          <w:sz w:val="28"/>
-          <w:szCs w:val="28"/>
-        </w:rPr>
-        <w:t>Github</w:t>
-      </w:r>
-      <w:proofErr w:type="spellEnd"/>
-      <w:r>
-        <w:rPr>
-          <w:rFonts w:ascii="Arial" w:eastAsia="Times New Roman" w:hAnsi="Arial" w:cs="Arial"/>
-          <w:color w:val="000000" w:themeColor="text1"/>
-          <w:sz w:val="28"/>
-          <w:szCs w:val="28"/>
-        </w:rPr>
-        <w:t xml:space="preserve"> repo as well as on the Google Doc provided by your professor.</w:t>
+        <w:t xml:space="preserve"> The presentation slides that include a link to your video should be in the Case Study Github repo as well as on the Google Doc provided by your professor.</w:t>
       </w:r>
       <w:r>
         <w:rPr>
@@ -3117,7 +2968,6 @@
           <w:sz w:val="28"/>
           <w:szCs w:val="28"/>
         </w:rPr>
-        <w:lastRenderedPageBreak/>
         <w:t>Your professor</w:t>
       </w:r>
       <w:r>
@@ -3476,7 +3326,6 @@
         </w:rPr>
         <w:t xml:space="preserve"> </w:t>
       </w:r>
-      <w:bookmarkStart w:id="0" w:name="_GoBack"/>
       <w:r>
         <w:rPr>
           <w:rFonts w:ascii="Arial" w:eastAsia="Times New Roman" w:hAnsi="Arial" w:cs="Arial"/>
@@ -3537,7 +3386,6 @@
         </w:rPr>
         <w:t xml:space="preserve"> </w:t>
       </w:r>
-      <w:bookmarkEnd w:id="0"/>
       <w:r>
         <w:rPr>
           <w:rFonts w:ascii="Arial" w:eastAsia="Times New Roman" w:hAnsi="Arial" w:cs="Arial"/>
@@ -5286,7 +5134,7 @@
     </w:rPrDefault>
     <w:pPrDefault/>
   </w:docDefaults>
-  <w:latentStyles w:defLockedState="0" w:defUIPriority="99" w:defSemiHidden="0" w:defUnhideWhenUsed="0" w:defQFormat="0" w:count="375">
+  <w:latentStyles w:defLockedState="0" w:defUIPriority="99" w:defSemiHidden="0" w:defUnhideWhenUsed="0" w:defQFormat="0" w:count="377">
     <w:lsdException w:name="Normal" w:uiPriority="0" w:qFormat="1"/>
     <w:lsdException w:name="heading 1" w:uiPriority="9" w:qFormat="1"/>
     <w:lsdException w:name="heading 2" w:semiHidden="1" w:uiPriority="9" w:unhideWhenUsed="1" w:qFormat="1"/>
@@ -5392,7 +5240,6 @@
     <w:lsdException w:name="HTML Sample" w:semiHidden="1" w:unhideWhenUsed="1"/>
     <w:lsdException w:name="HTML Typewriter" w:semiHidden="1" w:unhideWhenUsed="1"/>
     <w:lsdException w:name="HTML Variable" w:semiHidden="1" w:unhideWhenUsed="1"/>
-    <w:lsdException w:name="Normal Table" w:semiHidden="1" w:unhideWhenUsed="1"/>
     <w:lsdException w:name="annotation subject" w:semiHidden="1" w:unhideWhenUsed="1"/>
     <w:lsdException w:name="No List" w:semiHidden="1" w:unhideWhenUsed="1"/>
     <w:lsdException w:name="Outline List 1" w:semiHidden="1" w:unhideWhenUsed="1"/>
@@ -5438,11 +5285,9 @@
     <w:lsdException w:name="Table Subtle 1" w:semiHidden="1" w:unhideWhenUsed="1"/>
     <w:lsdException w:name="Table Subtle 2" w:semiHidden="1" w:unhideWhenUsed="1"/>
     <w:lsdException w:name="Table Web 1" w:semiHidden="1" w:unhideWhenUsed="1"/>
-    <w:lsdException w:name="Table Web 2" w:semiHidden="1" w:unhideWhenUsed="1"/>
     <w:lsdException w:name="Table Web 3" w:semiHidden="1" w:unhideWhenUsed="1"/>
     <w:lsdException w:name="Balloon Text" w:semiHidden="1" w:unhideWhenUsed="1"/>
     <w:lsdException w:name="Table Grid" w:uiPriority="39"/>
-    <w:lsdException w:name="Table Theme" w:semiHidden="1" w:unhideWhenUsed="1"/>
     <w:lsdException w:name="Placeholder Text" w:semiHidden="1"/>
     <w:lsdException w:name="No Spacing" w:uiPriority="1" w:qFormat="1"/>
     <w:lsdException w:name="Light Shading" w:uiPriority="60"/>
@@ -5660,6 +5505,8 @@
     <w:lsdException w:name="List Table 7 Colorful Accent 6" w:uiPriority="52"/>
     <w:lsdException w:name="Mention" w:semiHidden="1" w:unhideWhenUsed="1"/>
     <w:lsdException w:name="Smart Hyperlink" w:semiHidden="1" w:unhideWhenUsed="1"/>
+    <w:lsdException w:name="Smart Link" w:semiHidden="1" w:unhideWhenUsed="1"/>
+    <w:lsdException w:name="Smart Link Error" w:semiHidden="1" w:unhideWhenUsed="1"/>
   </w:latentStyles>
   <w:style w:type="paragraph" w:default="1" w:styleId="Normal">
     <w:name w:val="Normal"/>
@@ -6336,7 +6183,7 @@
 </file>
 
 <file path=customXml/itemProps1.xml><?xml version="1.0" encoding="utf-8"?>
-<ds:datastoreItem xmlns:ds="http://schemas.openxmlformats.org/officeDocument/2006/customXml" ds:itemID="{0A69103D-D122-3D40-ACEB-EAA65565C7EE}">
+<ds:datastoreItem xmlns:ds="http://schemas.openxmlformats.org/officeDocument/2006/customXml" ds:itemID="{53A4172C-AE19-6C47-820F-265CDE1BE25E}">
   <ds:schemaRefs>
     <ds:schemaRef ds:uri="http://schemas.openxmlformats.org/officeDocument/2006/bibliography"/>
   </ds:schemaRefs>
